--- a/NJTA.Web/docs/pdfs/2019.KidsContest/2019_KidsContest_Level2.docx
+++ b/NJTA.Web/docs/pdfs/2019.KidsContest/2019_KidsContest_Level2.docx
@@ -937,7 +937,7 @@
                 <w:b/>
                 <w:bCs/>
               </w:rPr>
-              <w:t xml:space="preserve">’s </w:t>
+              <w:t xml:space="preserve"> </w:t>
             </w:r>
             <w:r>
               <w:rPr>
@@ -1125,14 +1125,7 @@
                 <w:b/>
                 <w:bCs/>
               </w:rPr>
-              <w:t>Participant will b</w:t>
-            </w:r>
-            <w:r>
-              <w:rPr>
-                <w:b/>
-                <w:bCs/>
-              </w:rPr>
-              <w:t>e reciting the given 30 Aathichoodi.</w:t>
+              <w:t>Participant will be reciting from the given 30 Aathichoodi. Winner recites the most.</w:t>
             </w:r>
           </w:p>
           <w:p/>
@@ -1161,30 +1154,45 @@
           </w:p>
           <w:p>
             <w:pPr>
-              <w:pStyle w:val="Heading3"/>
-              <w:outlineLvl w:val="2"/>
-              <w:rPr>
-                <w:sz w:val="22"/>
-                <w:szCs w:val="22"/>
+              <w:rPr>
+                <w:rFonts w:asciiTheme="majorHAnsi" w:eastAsiaTheme="majorEastAsia" w:hAnsiTheme="majorHAnsi" w:cstheme="majorBidi"/>
+                <w:color w:val="1F3763" w:themeColor="accent1" w:themeShade="7F"/>
               </w:rPr>
             </w:pPr>
             <w:r>
               <w:rPr>
-                <w:sz w:val="22"/>
-                <w:szCs w:val="22"/>
-                <w:cs/>
-              </w:rPr>
-              <w:t xml:space="preserve">குழந்தைகள் </w:t>
-            </w:r>
-            <w:r>
-              <w:rPr>
-                <w:rFonts w:cs="Latha"/>
-                <w:sz w:val="22"/>
-                <w:szCs w:val="22"/>
-                <w:cs/>
-              </w:rPr>
-              <w:t>கீழே குடுக்கப்பட்டுள்ள 30 ஆத்திச்சூடி ஒப்பித்தல் வேண்டும்.</w:t>
-            </w:r>
+                <w:rFonts w:asciiTheme="majorHAnsi" w:eastAsiaTheme="majorEastAsia" w:hAnsiTheme="majorHAnsi" w:cstheme="majorBidi"/>
+                <w:color w:val="1F3763" w:themeColor="accent1" w:themeShade="7F"/>
+                <w:cs/>
+              </w:rPr>
+              <w:t xml:space="preserve">குழந்தைகள் கீழே கொடுக்கப்பட்டுள்ள </w:t>
+            </w:r>
+            <w:r>
+              <w:rPr>
+                <w:cs/>
+              </w:rPr>
+              <w:t>30</w:t>
+            </w:r>
+            <w:r>
+              <w:t xml:space="preserve"> </w:t>
+            </w:r>
+            <w:r>
+              <w:rPr>
+                <w:rFonts w:asciiTheme="majorHAnsi" w:eastAsiaTheme="majorEastAsia" w:hAnsiTheme="majorHAnsi" w:cstheme="majorBidi"/>
+                <w:color w:val="1F3763" w:themeColor="accent1" w:themeShade="7F"/>
+                <w:cs/>
+              </w:rPr>
+              <w:t>ஆத்திச்சூடிகளிலிருந்து ஒப்பிக்க வேண்டும். அதிகம் ஒப்பிப்பவர் வெற்றி பெற்றவர்</w:t>
+            </w:r>
+            <w:r>
+              <w:rPr>
+                <w:rFonts w:asciiTheme="majorHAnsi" w:eastAsiaTheme="majorEastAsia" w:hAnsiTheme="majorHAnsi" w:cstheme="majorBidi"/>
+                <w:color w:val="1F3763" w:themeColor="accent1" w:themeShade="7F"/>
+              </w:rPr>
+              <w:t>.</w:t>
+            </w:r>
+            <w:bookmarkStart w:id="0" w:name="_GoBack"/>
+            <w:bookmarkEnd w:id="0"/>
           </w:p>
           <w:p/>
         </w:tc>
@@ -1289,7 +1297,7 @@
               <w:pStyle w:val="NormalWeb"/>
               <w:spacing w:before="0" w:beforeAutospacing="0" w:after="158" w:afterAutospacing="0"/>
               <w:rPr>
-                <w:rFonts w:ascii="Arial" w:hAnsi="Arial" w:cs="Arial" w:hint="cs"/>
+                <w:rFonts w:ascii="Arial" w:hAnsi="Arial" w:cs="Arial"/>
                 <w:b/>
                 <w:bCs/>
                 <w:color w:val="4472C4" w:themeColor="accent1"/>
@@ -1630,7 +1638,7 @@
               <w:pStyle w:val="NormalWeb"/>
               <w:spacing w:before="0" w:beforeAutospacing="0" w:after="158" w:afterAutospacing="0"/>
               <w:rPr>
-                <w:rFonts w:ascii="Arial" w:hAnsi="Arial" w:cs="Arial" w:hint="cs"/>
+                <w:rFonts w:ascii="Arial" w:hAnsi="Arial" w:cs="Arial"/>
                 <w:b/>
                 <w:bCs/>
                 <w:color w:val="4472C4" w:themeColor="accent1"/>
@@ -1648,19 +1656,7 @@
                 <w:sz w:val="28"/>
                 <w:szCs w:val="28"/>
               </w:rPr>
-              <w:t>2</w:t>
-            </w:r>
-            <w:r>
-              <w:rPr>
-                <w:rStyle w:val="fw100"/>
-                <w:rFonts w:ascii="Nirmala UI" w:hAnsi="Nirmala UI" w:cs="Nirmala UI"/>
-                <w:b/>
-                <w:bCs/>
-                <w:color w:val="1F3864" w:themeColor="accent1" w:themeShade="80"/>
-                <w:sz w:val="28"/>
-                <w:szCs w:val="28"/>
-              </w:rPr>
-              <w:t xml:space="preserve">. </w:t>
+              <w:t xml:space="preserve">2. </w:t>
             </w:r>
             <w:r>
               <w:rPr>
@@ -2007,7 +2003,7 @@
               <w:pStyle w:val="NormalWeb"/>
               <w:spacing w:before="0" w:beforeAutospacing="0" w:after="158" w:afterAutospacing="0"/>
               <w:rPr>
-                <w:rFonts w:ascii="Nirmala UI" w:hAnsi="Nirmala UI" w:cs="Nirmala UI" w:hint="cs"/>
+                <w:rFonts w:ascii="Nirmala UI" w:hAnsi="Nirmala UI" w:cs="Nirmala UI"/>
                 <w:color w:val="333333"/>
                 <w:lang w:bidi="ta-IN"/>
               </w:rPr>
@@ -2022,19 +2018,7 @@
                 <w:sz w:val="28"/>
                 <w:szCs w:val="28"/>
               </w:rPr>
-              <w:t>3</w:t>
-            </w:r>
-            <w:r>
-              <w:rPr>
-                <w:rStyle w:val="fw100"/>
-                <w:rFonts w:ascii="Nirmala UI" w:hAnsi="Nirmala UI" w:cs="Nirmala UI"/>
-                <w:b/>
-                <w:bCs/>
-                <w:color w:val="1F3864" w:themeColor="accent1" w:themeShade="80"/>
-                <w:sz w:val="28"/>
-                <w:szCs w:val="28"/>
-              </w:rPr>
-              <w:t xml:space="preserve">. </w:t>
+              <w:t xml:space="preserve">3. </w:t>
             </w:r>
             <w:r>
               <w:rPr>
@@ -2271,14 +2255,7 @@
                 <w:rFonts w:ascii="Arial" w:hAnsi="Arial" w:cs="Arial"/>
                 <w:color w:val="333333"/>
               </w:rPr>
-              <w:t>lag</w:t>
-            </w:r>
-            <w:r>
-              <w:rPr>
-                <w:rFonts w:ascii="Arial" w:hAnsi="Arial" w:cs="Arial"/>
-                <w:color w:val="333333"/>
-              </w:rPr>
-              <w:t xml:space="preserve"> </w:t>
+              <w:t xml:space="preserve">lag </w:t>
             </w:r>
             <w:r>
               <w:rPr>
@@ -2428,7 +2405,7 @@
               <w:pStyle w:val="NormalWeb"/>
               <w:spacing w:before="0" w:beforeAutospacing="0" w:after="158" w:afterAutospacing="0"/>
               <w:rPr>
-                <w:rFonts w:ascii="Arial" w:hAnsi="Arial" w:cs="Arial" w:hint="cs"/>
+                <w:rFonts w:ascii="Arial" w:hAnsi="Arial" w:cs="Arial"/>
                 <w:color w:val="333333"/>
               </w:rPr>
             </w:pPr>
@@ -2442,19 +2419,7 @@
                 <w:sz w:val="28"/>
                 <w:szCs w:val="28"/>
               </w:rPr>
-              <w:t>4</w:t>
-            </w:r>
-            <w:r>
-              <w:rPr>
-                <w:rStyle w:val="fw100"/>
-                <w:rFonts w:ascii="Nirmala UI" w:hAnsi="Nirmala UI" w:cs="Nirmala UI"/>
-                <w:b/>
-                <w:bCs/>
-                <w:color w:val="1F3864" w:themeColor="accent1" w:themeShade="80"/>
-                <w:sz w:val="28"/>
-                <w:szCs w:val="28"/>
-              </w:rPr>
-              <w:t xml:space="preserve">. </w:t>
+              <w:t xml:space="preserve">4. </w:t>
             </w:r>
             <w:r>
               <w:rPr>
@@ -2811,7 +2776,7 @@
               <w:pStyle w:val="NormalWeb"/>
               <w:spacing w:before="0" w:beforeAutospacing="0" w:after="158" w:afterAutospacing="0"/>
               <w:rPr>
-                <w:rFonts w:ascii="Arial" w:hAnsi="Arial" w:cs="Arial" w:hint="cs"/>
+                <w:rFonts w:ascii="Arial" w:hAnsi="Arial" w:cs="Arial"/>
                 <w:color w:val="333333"/>
               </w:rPr>
             </w:pPr>
@@ -2825,19 +2790,7 @@
                 <w:sz w:val="28"/>
                 <w:szCs w:val="28"/>
               </w:rPr>
-              <w:t>5</w:t>
-            </w:r>
-            <w:r>
-              <w:rPr>
-                <w:rStyle w:val="fw100"/>
-                <w:rFonts w:ascii="Nirmala UI" w:hAnsi="Nirmala UI" w:cs="Nirmala UI"/>
-                <w:b/>
-                <w:bCs/>
-                <w:color w:val="1F3864" w:themeColor="accent1" w:themeShade="80"/>
-                <w:sz w:val="28"/>
-                <w:szCs w:val="28"/>
-              </w:rPr>
-              <w:t xml:space="preserve">. </w:t>
+              <w:t xml:space="preserve">5. </w:t>
             </w:r>
             <w:r>
               <w:rPr>
@@ -3220,7 +3173,7 @@
               <w:pStyle w:val="NormalWeb"/>
               <w:spacing w:before="0" w:beforeAutospacing="0" w:after="158" w:afterAutospacing="0"/>
               <w:rPr>
-                <w:rFonts w:ascii="Arial" w:hAnsi="Arial" w:cs="Arial" w:hint="cs"/>
+                <w:rFonts w:ascii="Arial" w:hAnsi="Arial" w:cs="Arial"/>
                 <w:color w:val="333333"/>
               </w:rPr>
             </w:pPr>
@@ -3611,7 +3564,7 @@
               <w:pStyle w:val="NormalWeb"/>
               <w:spacing w:before="0" w:beforeAutospacing="0" w:after="158" w:afterAutospacing="0"/>
               <w:rPr>
-                <w:rFonts w:ascii="Arial" w:hAnsi="Arial" w:cs="Arial" w:hint="cs"/>
+                <w:rFonts w:ascii="Arial" w:hAnsi="Arial" w:cs="Arial"/>
                 <w:b/>
                 <w:bCs/>
                 <w:color w:val="4472C4" w:themeColor="accent1"/>
@@ -3981,7 +3934,7 @@
               <w:pStyle w:val="NormalWeb"/>
               <w:spacing w:before="0" w:beforeAutospacing="0" w:after="158" w:afterAutospacing="0"/>
               <w:rPr>
-                <w:rFonts w:ascii="Arial" w:hAnsi="Arial" w:cs="Arial" w:hint="cs"/>
+                <w:rFonts w:ascii="Arial" w:hAnsi="Arial" w:cs="Arial"/>
                 <w:color w:val="333333"/>
               </w:rPr>
             </w:pPr>
@@ -4433,7 +4386,7 @@
               <w:pStyle w:val="NormalWeb"/>
               <w:spacing w:before="0" w:beforeAutospacing="0" w:after="158" w:afterAutospacing="0"/>
               <w:rPr>
-                <w:rFonts w:ascii="Nirmala UI" w:hAnsi="Nirmala UI" w:cs="Nirmala UI" w:hint="cs"/>
+                <w:rFonts w:ascii="Nirmala UI" w:hAnsi="Nirmala UI" w:cs="Nirmala UI"/>
                 <w:b/>
                 <w:bCs/>
                 <w:color w:val="1F3864" w:themeColor="accent1" w:themeShade="80"/>
@@ -4853,7 +4806,7 @@
               <w:pStyle w:val="NormalWeb"/>
               <w:spacing w:before="0" w:beforeAutospacing="0" w:after="158" w:afterAutospacing="0"/>
               <w:rPr>
-                <w:rFonts w:ascii="Nirmala UI" w:hAnsi="Nirmala UI" w:cs="Nirmala UI" w:hint="cs"/>
+                <w:rFonts w:ascii="Nirmala UI" w:hAnsi="Nirmala UI" w:cs="Nirmala UI"/>
                 <w:b/>
                 <w:bCs/>
                 <w:color w:val="1F3864" w:themeColor="accent1" w:themeShade="80"/>
@@ -5254,7 +5207,7 @@
               <w:pStyle w:val="NormalWeb"/>
               <w:spacing w:before="0" w:beforeAutospacing="0" w:after="158" w:afterAutospacing="0"/>
               <w:rPr>
-                <w:rFonts w:ascii="Arial" w:hAnsi="Arial" w:cs="Arial" w:hint="cs"/>
+                <w:rFonts w:ascii="Arial" w:hAnsi="Arial" w:cs="Arial"/>
                 <w:color w:val="333333"/>
               </w:rPr>
             </w:pPr>
@@ -5268,19 +5221,7 @@
                 <w:sz w:val="28"/>
                 <w:szCs w:val="28"/>
               </w:rPr>
-              <w:t>10</w:t>
-            </w:r>
-            <w:r>
-              <w:rPr>
-                <w:rStyle w:val="fw100"/>
-                <w:rFonts w:ascii="Nirmala UI" w:hAnsi="Nirmala UI" w:cs="Nirmala UI"/>
-                <w:b/>
-                <w:bCs/>
-                <w:color w:val="1F3864" w:themeColor="accent1" w:themeShade="80"/>
-                <w:sz w:val="28"/>
-                <w:szCs w:val="28"/>
-              </w:rPr>
-              <w:t xml:space="preserve">. </w:t>
+              <w:t xml:space="preserve">10. </w:t>
             </w:r>
             <w:r>
               <w:rPr>
@@ -5597,7 +5538,7 @@
               <w:pStyle w:val="NormalWeb"/>
               <w:spacing w:before="0" w:beforeAutospacing="0" w:after="158" w:afterAutospacing="0"/>
               <w:rPr>
-                <w:rFonts w:ascii="Nirmala UI" w:hAnsi="Nirmala UI" w:cs="Nirmala UI" w:hint="cs"/>
+                <w:rFonts w:ascii="Nirmala UI" w:hAnsi="Nirmala UI" w:cs="Nirmala UI"/>
                 <w:b/>
                 <w:bCs/>
                 <w:color w:val="1F3864" w:themeColor="accent1" w:themeShade="80"/>
@@ -5983,7 +5924,7 @@
               <w:pStyle w:val="NormalWeb"/>
               <w:spacing w:before="0" w:beforeAutospacing="0" w:after="158" w:afterAutospacing="0"/>
               <w:rPr>
-                <w:rFonts w:ascii="Nirmala UI" w:hAnsi="Nirmala UI" w:cs="Nirmala UI" w:hint="cs"/>
+                <w:rFonts w:ascii="Nirmala UI" w:hAnsi="Nirmala UI" w:cs="Nirmala UI"/>
                 <w:b/>
                 <w:bCs/>
                 <w:color w:val="1F3864" w:themeColor="accent1" w:themeShade="80"/>
@@ -6353,7 +6294,7 @@
               <w:pStyle w:val="NormalWeb"/>
               <w:spacing w:before="0" w:beforeAutospacing="0" w:after="158" w:afterAutospacing="0"/>
               <w:rPr>
-                <w:rFonts w:ascii="Arial" w:hAnsi="Arial" w:cs="Arial" w:hint="cs"/>
+                <w:rFonts w:ascii="Arial" w:hAnsi="Arial" w:cs="Arial"/>
                 <w:color w:val="333333"/>
               </w:rPr>
             </w:pPr>
@@ -6722,7 +6663,7 @@
               <w:pStyle w:val="NormalWeb"/>
               <w:spacing w:before="0" w:beforeAutospacing="0" w:after="158" w:afterAutospacing="0"/>
               <w:rPr>
-                <w:rFonts w:ascii="Nirmala UI" w:hAnsi="Nirmala UI" w:cs="Nirmala UI" w:hint="cs"/>
+                <w:rFonts w:ascii="Nirmala UI" w:hAnsi="Nirmala UI" w:cs="Nirmala UI"/>
                 <w:b/>
                 <w:bCs/>
                 <w:color w:val="1F3864" w:themeColor="accent1" w:themeShade="80"/>
@@ -7081,7 +7022,7 @@
               <w:pStyle w:val="NormalWeb"/>
               <w:spacing w:before="0" w:beforeAutospacing="0" w:after="158" w:afterAutospacing="0"/>
               <w:rPr>
-                <w:rFonts w:ascii="Nirmala UI" w:hAnsi="Nirmala UI" w:cs="Nirmala UI" w:hint="cs"/>
+                <w:rFonts w:ascii="Nirmala UI" w:hAnsi="Nirmala UI" w:cs="Nirmala UI"/>
                 <w:b/>
                 <w:bCs/>
                 <w:color w:val="1F3864" w:themeColor="accent1" w:themeShade="80"/>
@@ -7100,19 +7041,7 @@
                 <w:sz w:val="28"/>
                 <w:szCs w:val="28"/>
               </w:rPr>
-              <w:t>15</w:t>
-            </w:r>
-            <w:r>
-              <w:rPr>
-                <w:rStyle w:val="fw100"/>
-                <w:rFonts w:ascii="Nirmala UI" w:hAnsi="Nirmala UI" w:cs="Nirmala UI"/>
-                <w:b/>
-                <w:bCs/>
-                <w:color w:val="1F3864" w:themeColor="accent1" w:themeShade="80"/>
-                <w:sz w:val="28"/>
-                <w:szCs w:val="28"/>
-              </w:rPr>
-              <w:t xml:space="preserve">. </w:t>
+              <w:t xml:space="preserve">15. </w:t>
             </w:r>
             <w:r>
               <w:rPr>
@@ -7454,7 +7383,7 @@
               <w:pStyle w:val="NormalWeb"/>
               <w:spacing w:before="0" w:beforeAutospacing="0" w:after="158" w:afterAutospacing="0"/>
               <w:rPr>
-                <w:rFonts w:ascii="Nirmala UI" w:hAnsi="Nirmala UI" w:cs="Nirmala UI" w:hint="cs"/>
+                <w:rFonts w:ascii="Nirmala UI" w:hAnsi="Nirmala UI" w:cs="Nirmala UI"/>
                 <w:b/>
                 <w:bCs/>
                 <w:color w:val="1F3864" w:themeColor="accent1" w:themeShade="80"/>
@@ -7733,21 +7662,7 @@
                 <w:rFonts w:ascii="Arial" w:hAnsi="Arial" w:cs="Arial"/>
                 <w:color w:val="333333"/>
               </w:rPr>
-              <w:t xml:space="preserve">Do not fear those people with mean </w:t>
-            </w:r>
-            <w:r>
-              <w:rPr>
-                <w:rFonts w:ascii="Arial" w:hAnsi="Arial" w:cs="Arial"/>
-                <w:color w:val="333333"/>
-              </w:rPr>
-              <w:t>behavior</w:t>
-            </w:r>
-            <w:r>
-              <w:rPr>
-                <w:rFonts w:ascii="Arial" w:hAnsi="Arial" w:cs="Arial"/>
-                <w:color w:val="333333"/>
-              </w:rPr>
-              <w:t>.</w:t>
+              <w:t>Do not fear those people with mean behavior.</w:t>
             </w:r>
           </w:p>
         </w:tc>
@@ -7869,7 +7784,7 @@
               <w:pStyle w:val="NormalWeb"/>
               <w:spacing w:before="0" w:beforeAutospacing="0" w:after="158" w:afterAutospacing="0"/>
               <w:rPr>
-                <w:rFonts w:ascii="Nirmala UI" w:hAnsi="Nirmala UI" w:cs="Nirmala UI" w:hint="cs"/>
+                <w:rFonts w:ascii="Nirmala UI" w:hAnsi="Nirmala UI" w:cs="Nirmala UI"/>
                 <w:b/>
                 <w:bCs/>
                 <w:color w:val="1F3864" w:themeColor="accent1" w:themeShade="80"/>
@@ -7888,19 +7803,7 @@
                 <w:sz w:val="28"/>
                 <w:szCs w:val="28"/>
               </w:rPr>
-              <w:t>17</w:t>
-            </w:r>
-            <w:r>
-              <w:rPr>
-                <w:rStyle w:val="fw100"/>
-                <w:rFonts w:ascii="Nirmala UI" w:hAnsi="Nirmala UI" w:cs="Nirmala UI"/>
-                <w:b/>
-                <w:bCs/>
-                <w:color w:val="1F3864" w:themeColor="accent1" w:themeShade="80"/>
-                <w:sz w:val="28"/>
-                <w:szCs w:val="28"/>
-              </w:rPr>
-              <w:t xml:space="preserve">. </w:t>
+              <w:t xml:space="preserve">17. </w:t>
             </w:r>
             <w:r>
               <w:rPr>
@@ -8282,7 +8185,7 @@
               <w:pStyle w:val="NormalWeb"/>
               <w:spacing w:before="0" w:beforeAutospacing="0" w:after="158" w:afterAutospacing="0"/>
               <w:rPr>
-                <w:rFonts w:ascii="Nirmala UI" w:hAnsi="Nirmala UI" w:cs="Nirmala UI" w:hint="cs"/>
+                <w:rFonts w:ascii="Nirmala UI" w:hAnsi="Nirmala UI" w:cs="Nirmala UI"/>
                 <w:b/>
                 <w:bCs/>
                 <w:color w:val="1F3864" w:themeColor="accent1" w:themeShade="80"/>
@@ -8301,19 +8204,7 @@
                 <w:sz w:val="28"/>
                 <w:szCs w:val="28"/>
               </w:rPr>
-              <w:t>18</w:t>
-            </w:r>
-            <w:r>
-              <w:rPr>
-                <w:rStyle w:val="fw100"/>
-                <w:rFonts w:ascii="Nirmala UI" w:hAnsi="Nirmala UI" w:cs="Nirmala UI"/>
-                <w:b/>
-                <w:bCs/>
-                <w:color w:val="1F3864" w:themeColor="accent1" w:themeShade="80"/>
-                <w:sz w:val="28"/>
-                <w:szCs w:val="28"/>
-              </w:rPr>
-              <w:t xml:space="preserve">. </w:t>
+              <w:t xml:space="preserve">18. </w:t>
             </w:r>
             <w:r>
               <w:rPr>
@@ -8702,7 +8593,7 @@
               <w:pStyle w:val="NormalWeb"/>
               <w:spacing w:before="0" w:beforeAutospacing="0" w:after="158" w:afterAutospacing="0"/>
               <w:rPr>
-                <w:rFonts w:ascii="Nirmala UI" w:hAnsi="Nirmala UI" w:cs="Nirmala UI" w:hint="cs"/>
+                <w:rFonts w:ascii="Nirmala UI" w:hAnsi="Nirmala UI" w:cs="Nirmala UI"/>
                 <w:b/>
                 <w:bCs/>
                 <w:color w:val="1F3864" w:themeColor="accent1" w:themeShade="80"/>
@@ -9080,7 +8971,7 @@
               <w:pStyle w:val="NormalWeb"/>
               <w:spacing w:before="0" w:beforeAutospacing="0" w:after="158" w:afterAutospacing="0"/>
               <w:rPr>
-                <w:rFonts w:ascii="Nirmala UI" w:hAnsi="Nirmala UI" w:cs="Nirmala UI" w:hint="cs"/>
+                <w:rFonts w:ascii="Nirmala UI" w:hAnsi="Nirmala UI" w:cs="Nirmala UI"/>
                 <w:b/>
                 <w:bCs/>
                 <w:color w:val="1F3864" w:themeColor="accent1" w:themeShade="80"/>
@@ -9383,21 +9274,7 @@
                 <w:rFonts w:ascii="Arial" w:hAnsi="Arial" w:cs="Arial"/>
                 <w:color w:val="333333"/>
               </w:rPr>
-              <w:t xml:space="preserve">Stand tall even at the time of </w:t>
-            </w:r>
-            <w:r>
-              <w:rPr>
-                <w:rFonts w:ascii="Arial" w:hAnsi="Arial" w:cs="Arial"/>
-                <w:color w:val="333333"/>
-              </w:rPr>
-              <w:t>adversities. (</w:t>
-            </w:r>
-            <w:r>
-              <w:rPr>
-                <w:rFonts w:ascii="Arial" w:hAnsi="Arial" w:cs="Arial"/>
-                <w:color w:val="333333"/>
-              </w:rPr>
-              <w:t>ruin, poverty, loss)</w:t>
+              <w:t>Stand tall even at the time of adversities. (ruin, poverty, loss)</w:t>
             </w:r>
           </w:p>
         </w:tc>
@@ -9527,7 +9404,7 @@
               <w:pStyle w:val="NormalWeb"/>
               <w:spacing w:before="0" w:beforeAutospacing="0" w:after="158" w:afterAutospacing="0"/>
               <w:rPr>
-                <w:rFonts w:ascii="Nirmala UI" w:hAnsi="Nirmala UI" w:cs="Nirmala UI" w:hint="cs"/>
+                <w:rFonts w:ascii="Nirmala UI" w:hAnsi="Nirmala UI" w:cs="Nirmala UI"/>
                 <w:b/>
                 <w:bCs/>
                 <w:color w:val="1F3864" w:themeColor="accent1" w:themeShade="80"/>
@@ -9942,7 +9819,7 @@
               <w:pStyle w:val="NormalWeb"/>
               <w:spacing w:before="0" w:beforeAutospacing="0" w:after="158" w:afterAutospacing="0"/>
               <w:rPr>
-                <w:rFonts w:ascii="Nirmala UI" w:hAnsi="Nirmala UI" w:cs="Nirmala UI" w:hint="cs"/>
+                <w:rFonts w:ascii="Nirmala UI" w:hAnsi="Nirmala UI" w:cs="Nirmala UI"/>
                 <w:b/>
                 <w:bCs/>
                 <w:color w:val="1F3864" w:themeColor="accent1" w:themeShade="80"/>
@@ -9961,19 +9838,7 @@
                 <w:sz w:val="28"/>
                 <w:szCs w:val="28"/>
               </w:rPr>
-              <w:t>22</w:t>
-            </w:r>
-            <w:r>
-              <w:rPr>
-                <w:rStyle w:val="fw100"/>
-                <w:rFonts w:ascii="Nirmala UI" w:hAnsi="Nirmala UI" w:cs="Nirmala UI"/>
-                <w:b/>
-                <w:bCs/>
-                <w:color w:val="1F3864" w:themeColor="accent1" w:themeShade="80"/>
-                <w:sz w:val="28"/>
-                <w:szCs w:val="28"/>
-              </w:rPr>
-              <w:t xml:space="preserve">. </w:t>
+              <w:t xml:space="preserve">22. </w:t>
             </w:r>
             <w:r>
               <w:rPr>
@@ -10409,7 +10274,7 @@
               <w:pStyle w:val="NormalWeb"/>
               <w:spacing w:before="0" w:beforeAutospacing="0" w:after="158" w:afterAutospacing="0"/>
               <w:rPr>
-                <w:rFonts w:ascii="Nirmala UI" w:hAnsi="Nirmala UI" w:cs="Nirmala UI" w:hint="cs"/>
+                <w:rFonts w:ascii="Nirmala UI" w:hAnsi="Nirmala UI" w:cs="Nirmala UI"/>
                 <w:b/>
                 <w:bCs/>
                 <w:color w:val="1F3864" w:themeColor="accent1" w:themeShade="80"/>
@@ -10428,19 +10293,7 @@
                 <w:sz w:val="28"/>
                 <w:szCs w:val="28"/>
               </w:rPr>
-              <w:t>23</w:t>
-            </w:r>
-            <w:r>
-              <w:rPr>
-                <w:rStyle w:val="fw100"/>
-                <w:rFonts w:ascii="Nirmala UI" w:hAnsi="Nirmala UI" w:cs="Nirmala UI"/>
-                <w:b/>
-                <w:bCs/>
-                <w:color w:val="1F3864" w:themeColor="accent1" w:themeShade="80"/>
-                <w:sz w:val="28"/>
-                <w:szCs w:val="28"/>
-              </w:rPr>
-              <w:t xml:space="preserve">. </w:t>
+              <w:t xml:space="preserve">23. </w:t>
             </w:r>
             <w:r>
               <w:rPr>
@@ -10804,7 +10657,7 @@
               <w:pStyle w:val="NormalWeb"/>
               <w:spacing w:before="0" w:beforeAutospacing="0" w:after="158" w:afterAutospacing="0"/>
               <w:rPr>
-                <w:rFonts w:ascii="Nirmala UI" w:hAnsi="Nirmala UI" w:cs="Nirmala UI" w:hint="cs"/>
+                <w:rFonts w:ascii="Nirmala UI" w:hAnsi="Nirmala UI" w:cs="Nirmala UI"/>
                 <w:b/>
                 <w:bCs/>
                 <w:color w:val="1F3864" w:themeColor="accent1" w:themeShade="80"/>
@@ -10823,19 +10676,7 @@
                 <w:sz w:val="28"/>
                 <w:szCs w:val="28"/>
               </w:rPr>
-              <w:t>24</w:t>
-            </w:r>
-            <w:r>
-              <w:rPr>
-                <w:rStyle w:val="fw100"/>
-                <w:rFonts w:ascii="Nirmala UI" w:hAnsi="Nirmala UI" w:cs="Nirmala UI"/>
-                <w:b/>
-                <w:bCs/>
-                <w:color w:val="1F3864" w:themeColor="accent1" w:themeShade="80"/>
-                <w:sz w:val="28"/>
-                <w:szCs w:val="28"/>
-              </w:rPr>
-              <w:t xml:space="preserve">. </w:t>
+              <w:t xml:space="preserve">24. </w:t>
             </w:r>
             <w:r>
               <w:rPr>
@@ -11100,21 +10941,7 @@
                 <w:rFonts w:ascii="Arial" w:hAnsi="Arial" w:cs="Arial"/>
                 <w:color w:val="333333"/>
               </w:rPr>
-              <w:t xml:space="preserve">Never let go off the </w:t>
-            </w:r>
-            <w:r>
-              <w:rPr>
-                <w:rFonts w:ascii="Arial" w:hAnsi="Arial" w:cs="Arial"/>
-                <w:color w:val="333333"/>
-              </w:rPr>
-              <w:t>ones (</w:t>
-            </w:r>
-            <w:r>
-              <w:rPr>
-                <w:rFonts w:ascii="Arial" w:hAnsi="Arial" w:cs="Arial"/>
-                <w:color w:val="333333"/>
-              </w:rPr>
-              <w:t>good things) from your grasp.</w:t>
+              <w:t>Never let go off the ones (good things) from your grasp.</w:t>
             </w:r>
           </w:p>
         </w:tc>
@@ -11242,7 +11069,7 @@
               <w:pStyle w:val="NormalWeb"/>
               <w:spacing w:before="0" w:beforeAutospacing="0" w:after="158" w:afterAutospacing="0"/>
               <w:rPr>
-                <w:rFonts w:ascii="Arial" w:hAnsi="Arial" w:cs="Arial" w:hint="cs"/>
+                <w:rFonts w:ascii="Arial" w:hAnsi="Arial" w:cs="Arial"/>
                 <w:color w:val="333333"/>
               </w:rPr>
             </w:pPr>
@@ -11256,19 +11083,7 @@
                 <w:sz w:val="28"/>
                 <w:szCs w:val="28"/>
               </w:rPr>
-              <w:t>25</w:t>
-            </w:r>
-            <w:r>
-              <w:rPr>
-                <w:rStyle w:val="fw100"/>
-                <w:rFonts w:ascii="Nirmala UI" w:hAnsi="Nirmala UI" w:cs="Nirmala UI"/>
-                <w:b/>
-                <w:bCs/>
-                <w:color w:val="1F3864" w:themeColor="accent1" w:themeShade="80"/>
-                <w:sz w:val="28"/>
-                <w:szCs w:val="28"/>
-              </w:rPr>
-              <w:t xml:space="preserve">. </w:t>
+              <w:t xml:space="preserve">25. </w:t>
             </w:r>
             <w:r>
               <w:rPr>
@@ -11680,7 +11495,7 @@
               <w:pStyle w:val="NormalWeb"/>
               <w:spacing w:before="0" w:beforeAutospacing="0" w:after="158" w:afterAutospacing="0"/>
               <w:rPr>
-                <w:rFonts w:ascii="Nirmala UI" w:hAnsi="Nirmala UI" w:cs="Nirmala UI" w:hint="cs"/>
+                <w:rFonts w:ascii="Nirmala UI" w:hAnsi="Nirmala UI" w:cs="Nirmala UI"/>
                 <w:b/>
                 <w:bCs/>
                 <w:color w:val="1F3864" w:themeColor="accent1" w:themeShade="80"/>
@@ -12066,7 +11881,7 @@
               <w:pStyle w:val="NormalWeb"/>
               <w:spacing w:before="0" w:beforeAutospacing="0" w:after="158" w:afterAutospacing="0"/>
               <w:rPr>
-                <w:rFonts w:ascii="Nirmala UI" w:hAnsi="Nirmala UI" w:cs="Nirmala UI" w:hint="cs"/>
+                <w:rFonts w:ascii="Nirmala UI" w:hAnsi="Nirmala UI" w:cs="Nirmala UI"/>
                 <w:b/>
                 <w:bCs/>
                 <w:color w:val="1F3864" w:themeColor="accent1" w:themeShade="80"/>
@@ -12451,7 +12266,7 @@
               <w:pStyle w:val="NormalWeb"/>
               <w:spacing w:before="0" w:beforeAutospacing="0" w:after="158" w:afterAutospacing="0"/>
               <w:rPr>
-                <w:rFonts w:ascii="Nirmala UI" w:hAnsi="Nirmala UI" w:cs="Nirmala UI" w:hint="cs"/>
+                <w:rFonts w:ascii="Nirmala UI" w:hAnsi="Nirmala UI" w:cs="Nirmala UI"/>
                 <w:b/>
                 <w:bCs/>
                 <w:color w:val="1F3864" w:themeColor="accent1" w:themeShade="80"/>
@@ -12955,7 +12770,7 @@
               <w:pStyle w:val="NormalWeb"/>
               <w:spacing w:before="0" w:beforeAutospacing="0" w:after="158" w:afterAutospacing="0"/>
               <w:rPr>
-                <w:rFonts w:ascii="Nirmala UI" w:hAnsi="Nirmala UI" w:cs="Nirmala UI" w:hint="cs"/>
+                <w:rFonts w:ascii="Nirmala UI" w:hAnsi="Nirmala UI" w:cs="Nirmala UI"/>
                 <w:b/>
                 <w:bCs/>
                 <w:color w:val="1F3864" w:themeColor="accent1" w:themeShade="80"/>
@@ -13197,14 +13012,7 @@
                 <w:rFonts w:ascii="Arial" w:hAnsi="Arial" w:cs="Arial"/>
                 <w:color w:val="333333"/>
               </w:rPr>
-              <w:t xml:space="preserve">Do not run away from your </w:t>
-            </w:r>
-            <w:r>
-              <w:rPr>
-                <w:rFonts w:ascii="Arial" w:hAnsi="Arial" w:cs="Arial"/>
-                <w:color w:val="333333"/>
-              </w:rPr>
-              <w:t>responsibilities</w:t>
+              <w:t>Do not run away from your responsibilities</w:t>
             </w:r>
             <w:r>
               <w:rPr>
@@ -13339,7 +13147,7 @@
               <w:pStyle w:val="NormalWeb"/>
               <w:spacing w:before="0" w:beforeAutospacing="0" w:after="158" w:afterAutospacing="0"/>
               <w:rPr>
-                <w:rFonts w:ascii="Arial" w:hAnsi="Arial" w:cs="Arial" w:hint="cs"/>
+                <w:rFonts w:ascii="Arial" w:hAnsi="Arial" w:cs="Arial"/>
                 <w:color w:val="333333"/>
               </w:rPr>
             </w:pPr>
@@ -13663,10 +13471,7 @@
       </w:tr>
     </w:tbl>
     <w:p/>
-    <w:p>
-      <w:bookmarkStart w:id="0" w:name="_GoBack"/>
-      <w:bookmarkEnd w:id="0"/>
-    </w:p>
+    <w:p/>
     <w:sectPr>
       <w:footerReference w:type="default" r:id="rId25"/>
       <w:pgSz w:w="12240" w:h="15840"/>

--- a/NJTA.Web/docs/pdfs/2019.KidsContest/2019_KidsContest_Level2.docx
+++ b/NJTA.Web/docs/pdfs/2019.KidsContest/2019_KidsContest_Level2.docx
@@ -1191,8 +1191,6 @@
               </w:rPr>
               <w:t>.</w:t>
             </w:r>
-            <w:bookmarkStart w:id="0" w:name="_GoBack"/>
-            <w:bookmarkEnd w:id="0"/>
           </w:p>
           <w:p/>
         </w:tc>
@@ -3173,21 +3171,35 @@
               <w:pStyle w:val="NormalWeb"/>
               <w:spacing w:before="0" w:beforeAutospacing="0" w:after="158" w:afterAutospacing="0"/>
               <w:rPr>
-                <w:rFonts w:ascii="Arial" w:hAnsi="Arial" w:cs="Arial"/>
-                <w:color w:val="333333"/>
+                <w:rStyle w:val="fw100"/>
+                <w:rFonts w:ascii="Nirmala UI" w:hAnsi="Nirmala UI" w:cs="Nirmala UI"/>
+                <w:b/>
+                <w:bCs/>
+                <w:color w:val="1F3864" w:themeColor="accent1" w:themeShade="80"/>
+                <w:sz w:val="28"/>
+                <w:szCs w:val="28"/>
               </w:rPr>
             </w:pPr>
-            <w:r>
-              <w:rPr>
-                <w:rStyle w:val="fw100"/>
-                <w:rFonts w:ascii="Nirmala UI" w:hAnsi="Nirmala UI" w:cs="Nirmala UI"/>
-                <w:b/>
-                <w:bCs/>
-                <w:color w:val="1F3864" w:themeColor="accent1" w:themeShade="80"/>
-                <w:sz w:val="28"/>
-                <w:szCs w:val="28"/>
-              </w:rPr>
-              <w:lastRenderedPageBreak/>
+          </w:p>
+          <w:p>
+            <w:pPr>
+              <w:pStyle w:val="NormalWeb"/>
+              <w:spacing w:before="0" w:beforeAutospacing="0" w:after="158" w:afterAutospacing="0"/>
+              <w:rPr>
+                <w:rFonts w:ascii="Arial" w:hAnsi="Arial" w:cs="Arial"/>
+                <w:color w:val="333333"/>
+              </w:rPr>
+            </w:pPr>
+            <w:r>
+              <w:rPr>
+                <w:rStyle w:val="fw100"/>
+                <w:rFonts w:ascii="Nirmala UI" w:hAnsi="Nirmala UI" w:cs="Nirmala UI"/>
+                <w:b/>
+                <w:bCs/>
+                <w:color w:val="1F3864" w:themeColor="accent1" w:themeShade="80"/>
+                <w:sz w:val="28"/>
+                <w:szCs w:val="28"/>
+              </w:rPr>
               <w:t>6</w:t>
             </w:r>
             <w:r>
@@ -4405,426 +4417,6 @@
                 <w:sz w:val="28"/>
                 <w:szCs w:val="28"/>
               </w:rPr>
-              <w:t>9</w:t>
-            </w:r>
-            <w:r>
-              <w:rPr>
-                <w:rStyle w:val="fw100"/>
-                <w:rFonts w:ascii="Nirmala UI" w:hAnsi="Nirmala UI" w:cs="Nirmala UI"/>
-                <w:b/>
-                <w:bCs/>
-                <w:color w:val="1F3864" w:themeColor="accent1" w:themeShade="80"/>
-                <w:sz w:val="28"/>
-                <w:szCs w:val="28"/>
-              </w:rPr>
-              <w:t xml:space="preserve">. </w:t>
-            </w:r>
-            <w:r>
-              <w:rPr>
-                <w:rFonts w:ascii="Nirmala UI" w:hAnsi="Nirmala UI" w:cs="Nirmala UI"/>
-                <w:b/>
-                <w:bCs/>
-                <w:color w:val="1F3864" w:themeColor="accent1" w:themeShade="80"/>
-                <w:sz w:val="28"/>
-                <w:szCs w:val="28"/>
-                <w:cs/>
-                <w:lang w:bidi="ta-IN"/>
-              </w:rPr>
-              <w:t>ஐம்பொறி</w:t>
-            </w:r>
-            <w:r>
-              <w:rPr>
-                <w:rFonts w:ascii="Nirmala UI" w:hAnsi="Nirmala UI" w:cs="Nirmala UI"/>
-                <w:b/>
-                <w:bCs/>
-                <w:color w:val="1F3864" w:themeColor="accent1" w:themeShade="80"/>
-                <w:sz w:val="28"/>
-                <w:szCs w:val="28"/>
-                <w:lang w:bidi="ta-IN"/>
-              </w:rPr>
-              <w:t xml:space="preserve"> </w:t>
-            </w:r>
-            <w:r>
-              <w:rPr>
-                <w:rFonts w:ascii="Nirmala UI" w:hAnsi="Nirmala UI" w:cs="Nirmala UI"/>
-                <w:b/>
-                <w:bCs/>
-                <w:color w:val="1F3864" w:themeColor="accent1" w:themeShade="80"/>
-                <w:sz w:val="28"/>
-                <w:szCs w:val="28"/>
-                <w:cs/>
-                <w:lang w:bidi="ta-IN"/>
-              </w:rPr>
-              <w:t>ஆட்சி</w:t>
-            </w:r>
-            <w:r>
-              <w:rPr>
-                <w:rFonts w:ascii="Nirmala UI" w:hAnsi="Nirmala UI" w:cs="Nirmala UI"/>
-                <w:b/>
-                <w:bCs/>
-                <w:color w:val="1F3864" w:themeColor="accent1" w:themeShade="80"/>
-                <w:sz w:val="28"/>
-                <w:szCs w:val="28"/>
-                <w:lang w:bidi="ta-IN"/>
-              </w:rPr>
-              <w:t xml:space="preserve"> </w:t>
-            </w:r>
-            <w:r>
-              <w:rPr>
-                <w:rFonts w:ascii="Nirmala UI" w:hAnsi="Nirmala UI" w:cs="Nirmala UI"/>
-                <w:b/>
-                <w:bCs/>
-                <w:color w:val="1F3864" w:themeColor="accent1" w:themeShade="80"/>
-                <w:sz w:val="28"/>
-                <w:szCs w:val="28"/>
-                <w:cs/>
-                <w:lang w:bidi="ta-IN"/>
-              </w:rPr>
-              <w:t>கொள்</w:t>
-            </w:r>
-          </w:p>
-        </w:tc>
-      </w:tr>
-      <w:tr>
-        <w:trPr>
-          <w:trHeight w:val="293"/>
-        </w:trPr>
-        <w:tc>
-          <w:tcPr>
-            <w:tcW w:w="11698" w:type="dxa"/>
-            <w:gridSpan w:val="2"/>
-            <w:shd w:val="clear" w:color="auto" w:fill="F2F2F2" w:themeFill="background1" w:themeFillShade="F2"/>
-          </w:tcPr>
-          <w:p>
-            <w:pPr>
-              <w:pStyle w:val="NormalWeb"/>
-              <w:spacing w:before="0" w:beforeAutospacing="0" w:after="158" w:afterAutospacing="0"/>
-              <w:rPr>
-                <w:rFonts w:ascii="Arial" w:hAnsi="Arial" w:cs="Arial"/>
-                <w:color w:val="333333"/>
-              </w:rPr>
-            </w:pPr>
-            <w:r>
-              <w:rPr>
-                <w:rFonts w:ascii="Nirmala UI" w:hAnsi="Nirmala UI" w:cs="Nirmala UI"/>
-                <w:b/>
-                <w:bCs/>
-                <w:color w:val="333333"/>
-                <w:cs/>
-                <w:lang w:bidi="ta-IN"/>
-              </w:rPr>
-              <w:t>விளக்கம்</w:t>
-            </w:r>
-            <w:r>
-              <w:rPr>
-                <w:rFonts w:ascii="Nirmala UI" w:hAnsi="Nirmala UI" w:cs="Nirmala UI"/>
-                <w:b/>
-                <w:bCs/>
-                <w:color w:val="333333"/>
-              </w:rPr>
-              <w:t xml:space="preserve">: </w:t>
-            </w:r>
-            <w:r>
-              <w:rPr>
-                <w:rStyle w:val="fw100"/>
-                <w:rFonts w:ascii="Nirmala UI" w:hAnsi="Nirmala UI" w:cs="Nirmala UI"/>
-                <w:color w:val="333333"/>
-                <w:cs/>
-                <w:lang w:bidi="ta-IN"/>
-              </w:rPr>
-              <w:t>ஐம்</w:t>
-            </w:r>
-            <w:r>
-              <w:rPr>
-                <w:rStyle w:val="fw100"/>
-                <w:rFonts w:ascii="Arial" w:hAnsi="Arial" w:cs="Arial"/>
-                <w:color w:val="333333"/>
-              </w:rPr>
-              <w:t xml:space="preserve"> </w:t>
-            </w:r>
-            <w:r>
-              <w:rPr>
-                <w:rStyle w:val="fw100"/>
-                <w:rFonts w:ascii="Nirmala UI" w:hAnsi="Nirmala UI" w:cs="Nirmala UI"/>
-                <w:color w:val="333333"/>
-                <w:cs/>
-                <w:lang w:bidi="ta-IN"/>
-              </w:rPr>
-              <w:t>புலனையும்</w:t>
-            </w:r>
-            <w:r>
-              <w:rPr>
-                <w:rStyle w:val="fw100"/>
-                <w:rFonts w:ascii="Arial" w:hAnsi="Arial" w:cs="Arial"/>
-                <w:color w:val="333333"/>
-              </w:rPr>
-              <w:t xml:space="preserve"> </w:t>
-            </w:r>
-            <w:r>
-              <w:rPr>
-                <w:rStyle w:val="fw100"/>
-                <w:rFonts w:ascii="Nirmala UI" w:hAnsi="Nirmala UI" w:cs="Nirmala UI"/>
-                <w:color w:val="333333"/>
-                <w:cs/>
-                <w:lang w:bidi="ta-IN"/>
-              </w:rPr>
-              <w:t>அடக்கி</w:t>
-            </w:r>
-            <w:r>
-              <w:rPr>
-                <w:rStyle w:val="fw100"/>
-                <w:rFonts w:ascii="Arial" w:hAnsi="Arial" w:cs="Arial"/>
-                <w:color w:val="333333"/>
-              </w:rPr>
-              <w:t xml:space="preserve"> </w:t>
-            </w:r>
-            <w:r>
-              <w:rPr>
-                <w:rStyle w:val="fw100"/>
-                <w:rFonts w:ascii="Nirmala UI" w:hAnsi="Nirmala UI" w:cs="Nirmala UI"/>
-                <w:color w:val="333333"/>
-                <w:cs/>
-                <w:lang w:bidi="ta-IN"/>
-              </w:rPr>
-              <w:t>ஆள்</w:t>
-            </w:r>
-            <w:r>
-              <w:rPr>
-                <w:rStyle w:val="fw100"/>
-                <w:rFonts w:ascii="Arial" w:hAnsi="Arial" w:cs="Arial"/>
-                <w:color w:val="333333"/>
-              </w:rPr>
-              <w:t>.</w:t>
-            </w:r>
-          </w:p>
-        </w:tc>
-      </w:tr>
-      <w:tr>
-        <w:trPr>
-          <w:trHeight w:val="293"/>
-        </w:trPr>
-        <w:tc>
-          <w:tcPr>
-            <w:tcW w:w="5848" w:type="dxa"/>
-          </w:tcPr>
-          <w:p>
-            <w:pPr>
-              <w:pStyle w:val="NormalWeb"/>
-              <w:spacing w:before="0" w:beforeAutospacing="0" w:after="158" w:afterAutospacing="0"/>
-              <w:rPr>
-                <w:rFonts w:ascii="Arial" w:hAnsi="Arial" w:cs="Arial"/>
-                <w:color w:val="333333"/>
-              </w:rPr>
-            </w:pPr>
-            <w:r>
-              <w:rPr>
-                <w:rFonts w:ascii="Arial" w:hAnsi="Arial" w:cs="Arial"/>
-                <w:b/>
-                <w:bCs/>
-                <w:color w:val="333333"/>
-              </w:rPr>
-              <w:t>Transliteration</w:t>
-            </w:r>
-            <w:r>
-              <w:rPr>
-                <w:rFonts w:ascii="Arial" w:hAnsi="Arial" w:cs="Arial"/>
-                <w:b/>
-                <w:bCs/>
-                <w:color w:val="333333"/>
-              </w:rPr>
-              <w:t xml:space="preserve">: </w:t>
-            </w:r>
-            <w:r>
-              <w:rPr>
-                <w:rStyle w:val="fw100"/>
-                <w:rFonts w:ascii="Arial" w:hAnsi="Arial" w:cs="Arial"/>
-                <w:color w:val="333333"/>
-              </w:rPr>
-              <w:t>Aimpori aatchi kol.</w:t>
-            </w:r>
-          </w:p>
-        </w:tc>
-        <w:tc>
-          <w:tcPr>
-            <w:tcW w:w="5850" w:type="dxa"/>
-          </w:tcPr>
-          <w:p>
-            <w:pPr>
-              <w:pStyle w:val="NormalWeb"/>
-              <w:spacing w:before="0" w:beforeAutospacing="0" w:after="158" w:afterAutospacing="0"/>
-              <w:rPr>
-                <w:rFonts w:ascii="Arial" w:hAnsi="Arial" w:cs="Arial"/>
-                <w:color w:val="333333"/>
-              </w:rPr>
-            </w:pPr>
-            <w:r>
-              <w:rPr>
-                <w:rFonts w:ascii="Arial" w:hAnsi="Arial" w:cs="Arial"/>
-                <w:b/>
-                <w:bCs/>
-                <w:color w:val="333333"/>
-              </w:rPr>
-              <w:t xml:space="preserve">Meaning: </w:t>
-            </w:r>
-            <w:r>
-              <w:rPr>
-                <w:rFonts w:ascii="Arial" w:hAnsi="Arial" w:cs="Arial"/>
-                <w:color w:val="333333"/>
-              </w:rPr>
-              <w:t>Control your five senses</w:t>
-            </w:r>
-            <w:r>
-              <w:rPr>
-                <w:rFonts w:ascii="Arial" w:hAnsi="Arial" w:cs="Arial"/>
-                <w:color w:val="333333"/>
-              </w:rPr>
-              <w:t>.</w:t>
-            </w:r>
-          </w:p>
-        </w:tc>
-      </w:tr>
-      <w:tr>
-        <w:trPr>
-          <w:trHeight w:val="302"/>
-        </w:trPr>
-        <w:tc>
-          <w:tcPr>
-            <w:tcW w:w="11698" w:type="dxa"/>
-            <w:gridSpan w:val="2"/>
-          </w:tcPr>
-          <w:p>
-            <w:r>
-              <w:rPr>
-                <w:noProof/>
-              </w:rPr>
-              <mc:AlternateContent>
-                <mc:Choice Requires="wps">
-                  <w:drawing>
-                    <wp:anchor distT="0" distB="0" distL="114300" distR="114300" simplePos="0" relativeHeight="251743232" behindDoc="0" locked="0" layoutInCell="1" allowOverlap="1" wp14:anchorId="6CBE73C5" wp14:editId="616C2D26">
-                      <wp:simplePos x="0" y="0"/>
-                      <wp:positionH relativeFrom="column">
-                        <wp:posOffset>-62230</wp:posOffset>
-                      </wp:positionH>
-                      <wp:positionV relativeFrom="paragraph">
-                        <wp:posOffset>35878</wp:posOffset>
-                      </wp:positionV>
-                      <wp:extent cx="7415213" cy="45719"/>
-                      <wp:effectExtent l="0" t="0" r="14605" b="12065"/>
-                      <wp:wrapNone/>
-                      <wp:docPr id="46" name="Rectangle 46"/>
-                      <wp:cNvGraphicFramePr/>
-                      <a:graphic xmlns:a="http://schemas.openxmlformats.org/drawingml/2006/main">
-                        <a:graphicData uri="http://schemas.microsoft.com/office/word/2010/wordprocessingShape">
-                          <wps:wsp>
-                            <wps:cNvSpPr/>
-                            <wps:spPr>
-                              <a:xfrm>
-                                <a:off x="0" y="0"/>
-                                <a:ext cx="7415213" cy="45719"/>
-                              </a:xfrm>
-                              <a:prstGeom prst="rect">
-                                <a:avLst/>
-                              </a:prstGeom>
-                            </wps:spPr>
-                            <wps:style>
-                              <a:lnRef idx="2">
-                                <a:schemeClr val="accent1">
-                                  <a:shade val="50000"/>
-                                </a:schemeClr>
-                              </a:lnRef>
-                              <a:fillRef idx="1">
-                                <a:schemeClr val="accent1"/>
-                              </a:fillRef>
-                              <a:effectRef idx="0">
-                                <a:schemeClr val="accent1"/>
-                              </a:effectRef>
-                              <a:fontRef idx="minor">
-                                <a:schemeClr val="lt1"/>
-                              </a:fontRef>
-                            </wps:style>
-                            <wps:bodyPr rot="0" spcFirstLastPara="0" vertOverflow="overflow" horzOverflow="overflow" vert="horz" wrap="square" lIns="91440" tIns="45720" rIns="91440" bIns="45720" numCol="1" spcCol="0" rtlCol="0" fromWordArt="0" anchor="ctr" anchorCtr="0" forceAA="0" compatLnSpc="1">
-                              <a:prstTxWarp prst="textNoShape">
-                                <a:avLst/>
-                              </a:prstTxWarp>
-                              <a:noAutofit/>
-                            </wps:bodyPr>
-                          </wps:wsp>
-                        </a:graphicData>
-                      </a:graphic>
-                      <wp14:sizeRelH relativeFrom="margin">
-                        <wp14:pctWidth>0</wp14:pctWidth>
-                      </wp14:sizeRelH>
-                      <wp14:sizeRelV relativeFrom="margin">
-                        <wp14:pctHeight>0</wp14:pctHeight>
-                      </wp14:sizeRelV>
-                    </wp:anchor>
-                  </w:drawing>
-                </mc:Choice>
-                <mc:Fallback>
-                  <w:pict>
-                    <v:rect w14:anchorId="43939E45" id="Rectangle 46" o:spid="_x0000_s1026" style="position:absolute;margin-left:-4.9pt;margin-top:2.85pt;width:583.9pt;height:3.6pt;z-index:251743232;visibility:visible;mso-wrap-style:square;mso-width-percent:0;mso-height-percent:0;mso-wrap-distance-left:9pt;mso-wrap-distance-top:0;mso-wrap-distance-right:9pt;mso-wrap-distance-bottom:0;mso-position-horizontal:absolute;mso-position-horizontal-relative:text;mso-position-vertical:absolute;mso-position-vertical-relative:text;mso-width-percent:0;mso-height-percent:0;mso-width-relative:margin;mso-height-relative:margin;v-text-anchor:middle" o:gfxdata="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" fillcolor="#4472c4 [3204]" strokecolor="#1f3763 [1604]" strokeweight="1pt"/>
-                  </w:pict>
-                </mc:Fallback>
-              </mc:AlternateContent>
-            </w:r>
-          </w:p>
-        </w:tc>
-      </w:tr>
-    </w:tbl>
-    <w:p/>
-    <w:tbl>
-      <w:tblPr>
-        <w:tblStyle w:val="TableGrid"/>
-        <w:tblW w:w="11698" w:type="dxa"/>
-        <w:tblInd w:w="-720" w:type="dxa"/>
-        <w:tblBorders>
-          <w:top w:val="none" w:sz="0" w:space="0" w:color="auto"/>
-          <w:left w:val="none" w:sz="0" w:space="0" w:color="auto"/>
-          <w:bottom w:val="none" w:sz="0" w:space="0" w:color="auto"/>
-          <w:right w:val="none" w:sz="0" w:space="0" w:color="auto"/>
-          <w:insideH w:val="none" w:sz="0" w:space="0" w:color="auto"/>
-          <w:insideV w:val="none" w:sz="0" w:space="0" w:color="auto"/>
-        </w:tblBorders>
-        <w:tblLook w:val="04A0" w:firstRow="1" w:lastRow="0" w:firstColumn="1" w:lastColumn="0" w:noHBand="0" w:noVBand="1"/>
-      </w:tblPr>
-      <w:tblGrid>
-        <w:gridCol w:w="5848"/>
-        <w:gridCol w:w="5850"/>
-      </w:tblGrid>
-      <w:tr>
-        <w:trPr>
-          <w:trHeight w:val="293"/>
-        </w:trPr>
-        <w:tc>
-          <w:tcPr>
-            <w:tcW w:w="11698" w:type="dxa"/>
-            <w:gridSpan w:val="2"/>
-            <w:shd w:val="clear" w:color="auto" w:fill="FFFFFF" w:themeFill="background1"/>
-          </w:tcPr>
-          <w:p>
-            <w:pPr>
-              <w:pStyle w:val="NormalWeb"/>
-              <w:spacing w:before="0" w:beforeAutospacing="0" w:after="158" w:afterAutospacing="0"/>
-              <w:rPr>
-                <w:rFonts w:ascii="Nirmala UI" w:hAnsi="Nirmala UI" w:cs="Nirmala UI"/>
-                <w:b/>
-                <w:bCs/>
-                <w:color w:val="1F3864" w:themeColor="accent1" w:themeShade="80"/>
-                <w:sz w:val="28"/>
-                <w:szCs w:val="28"/>
-                <w:lang w:bidi="ta-IN"/>
-              </w:rPr>
-            </w:pPr>
-            <w:r>
-              <w:rPr>
-                <w:rStyle w:val="fw100"/>
-                <w:rFonts w:ascii="Nirmala UI" w:hAnsi="Nirmala UI" w:cs="Nirmala UI"/>
-                <w:b/>
-                <w:bCs/>
-                <w:color w:val="1F3864" w:themeColor="accent1" w:themeShade="80"/>
-                <w:sz w:val="28"/>
-                <w:szCs w:val="28"/>
-              </w:rPr>
               <w:t xml:space="preserve">9. </w:t>
             </w:r>
             <w:r>
@@ -5504,6 +5096,9 @@
       </w:tr>
     </w:tbl>
     <w:p/>
+    <w:p/>
+    <w:p/>
+    <w:p/>
     <w:tbl>
       <w:tblPr>
         <w:tblStyle w:val="TableGrid"/>
@@ -5538,15 +5133,32 @@
               <w:pStyle w:val="NormalWeb"/>
               <w:spacing w:before="0" w:beforeAutospacing="0" w:after="158" w:afterAutospacing="0"/>
               <w:rPr>
-                <w:rFonts w:ascii="Nirmala UI" w:hAnsi="Nirmala UI" w:cs="Nirmala UI"/>
-                <w:b/>
-                <w:bCs/>
-                <w:color w:val="1F3864" w:themeColor="accent1" w:themeShade="80"/>
-                <w:sz w:val="28"/>
-                <w:szCs w:val="28"/>
-                <w:lang w:bidi="ta-IN"/>
+                <w:rStyle w:val="fw100"/>
+                <w:rFonts w:ascii="Nirmala UI" w:hAnsi="Nirmala UI" w:cs="Nirmala UI"/>
+                <w:b/>
+                <w:bCs/>
+                <w:color w:val="1F3864" w:themeColor="accent1" w:themeShade="80"/>
+                <w:sz w:val="28"/>
+                <w:szCs w:val="28"/>
               </w:rPr>
             </w:pPr>
+          </w:p>
+          <w:p>
+            <w:pPr>
+              <w:pStyle w:val="NormalWeb"/>
+              <w:spacing w:before="0" w:beforeAutospacing="0" w:after="158" w:afterAutospacing="0"/>
+              <w:rPr>
+                <w:rFonts w:ascii="Nirmala UI" w:hAnsi="Nirmala UI" w:cs="Nirmala UI"/>
+                <w:b/>
+                <w:bCs/>
+                <w:color w:val="1F3864" w:themeColor="accent1" w:themeShade="80"/>
+                <w:sz w:val="28"/>
+                <w:szCs w:val="28"/>
+                <w:lang w:bidi="ta-IN"/>
+              </w:rPr>
+            </w:pPr>
+            <w:bookmarkStart w:id="0" w:name="_GoBack"/>
+            <w:bookmarkEnd w:id="0"/>
             <w:r>
               <w:rPr>
                 <w:rStyle w:val="fw100"/>
@@ -14565,6 +14177,7 @@
   <w:style w:type="character" w:default="1" w:styleId="DefaultParagraphFont">
     <w:name w:val="Default Paragraph Font"/>
     <w:uiPriority w:val="1"/>
+    <w:semiHidden/>
     <w:unhideWhenUsed/>
   </w:style>
   <w:style w:type="table" w:default="1" w:styleId="TableNormal">
